--- a/Report.docx
+++ b/Report.docx
@@ -1225,8 +1225,6 @@
         </w:rPr>
         <w:t>SalesLogBox.java.</w:t>
       </w:r>
-      <w:bookmarkStart w:id="0" w:name="_GoBack"/>
-      <w:bookmarkEnd w:id="0"/>
       <w:r>
         <w:t xml:space="preserve"> </w:t>
       </w:r>
@@ -1459,6 +1457,1144 @@
       <w:r>
         <w:t xml:space="preserve"> by whether they require an ordinary or refrigerated truck.</w:t>
       </w:r>
+    </w:p>
+    <w:p>
+      <w:pPr>
+        <w:pStyle w:val="Heading1"/>
+      </w:pPr>
+      <w:r>
+        <w:lastRenderedPageBreak/>
+        <w:t>GUI Test Report</w:t>
+      </w:r>
+    </w:p>
+    <w:p>
+      <w:r>
+        <w:rPr>
+          <w:noProof/>
+        </w:rPr>
+        <w:drawing>
+          <wp:inline distT="0" distB="0" distL="0" distR="0" wp14:anchorId="0A1BB1E9" wp14:editId="75D8E887">
+            <wp:extent cx="4097883" cy="3295650"/>
+            <wp:effectExtent l="0" t="0" r="0" b="0"/>
+            <wp:docPr id="1" name="Picture 1"/>
+            <wp:cNvGraphicFramePr>
+              <a:graphicFrameLocks xmlns:a="http://schemas.openxmlformats.org/drawingml/2006/main" noChangeAspect="1"/>
+            </wp:cNvGraphicFramePr>
+            <a:graphic xmlns:a="http://schemas.openxmlformats.org/drawingml/2006/main">
+              <a:graphicData uri="http://schemas.openxmlformats.org/drawingml/2006/picture">
+                <pic:pic xmlns:pic="http://schemas.openxmlformats.org/drawingml/2006/picture">
+                  <pic:nvPicPr>
+                    <pic:cNvPr id="1" name=""/>
+                    <pic:cNvPicPr/>
+                  </pic:nvPicPr>
+                  <pic:blipFill>
+                    <a:blip r:embed="rId5"/>
+                    <a:stretch>
+                      <a:fillRect/>
+                    </a:stretch>
+                  </pic:blipFill>
+                  <pic:spPr>
+                    <a:xfrm>
+                      <a:off x="0" y="0"/>
+                      <a:ext cx="4103032" cy="3299791"/>
+                    </a:xfrm>
+                    <a:prstGeom prst="rect">
+                      <a:avLst/>
+                    </a:prstGeom>
+                  </pic:spPr>
+                </pic:pic>
+              </a:graphicData>
+            </a:graphic>
+          </wp:inline>
+        </w:drawing>
+      </w:r>
+    </w:p>
+    <w:p>
+      <w:r>
+        <w:t xml:space="preserve">Initial start-up of the GUI. Displays four buttons, as well as the capital at the top. There will be no table. </w:t>
+      </w:r>
+    </w:p>
+    <w:p>
+      <w:r>
+        <w:rPr>
+          <w:noProof/>
+        </w:rPr>
+        <w:drawing>
+          <wp:inline distT="0" distB="0" distL="0" distR="0" wp14:anchorId="46373CDE" wp14:editId="4087161C">
+            <wp:extent cx="4150360" cy="3337853"/>
+            <wp:effectExtent l="0" t="0" r="2540" b="0"/>
+            <wp:docPr id="2" name="Picture 2"/>
+            <wp:cNvGraphicFramePr>
+              <a:graphicFrameLocks xmlns:a="http://schemas.openxmlformats.org/drawingml/2006/main" noChangeAspect="1"/>
+            </wp:cNvGraphicFramePr>
+            <a:graphic xmlns:a="http://schemas.openxmlformats.org/drawingml/2006/main">
+              <a:graphicData uri="http://schemas.openxmlformats.org/drawingml/2006/picture">
+                <pic:pic xmlns:pic="http://schemas.openxmlformats.org/drawingml/2006/picture">
+                  <pic:nvPicPr>
+                    <pic:cNvPr id="1" name=""/>
+                    <pic:cNvPicPr/>
+                  </pic:nvPicPr>
+                  <pic:blipFill>
+                    <a:blip r:embed="rId6"/>
+                    <a:stretch>
+                      <a:fillRect/>
+                    </a:stretch>
+                  </pic:blipFill>
+                  <pic:spPr>
+                    <a:xfrm>
+                      <a:off x="0" y="0"/>
+                      <a:ext cx="4160879" cy="3346313"/>
+                    </a:xfrm>
+                    <a:prstGeom prst="rect">
+                      <a:avLst/>
+                    </a:prstGeom>
+                  </pic:spPr>
+                </pic:pic>
+              </a:graphicData>
+            </a:graphic>
+          </wp:inline>
+        </w:drawing>
+      </w:r>
+    </w:p>
+    <w:p>
+      <w:r>
+        <w:t>The user presses the ‘Load properties Doc’ button. The program will read the item_properties.csv and the table will appear. The quantity doesn’t update.</w:t>
+      </w:r>
+    </w:p>
+    <w:p>
+      <w:r>
+        <w:rPr>
+          <w:noProof/>
+        </w:rPr>
+        <w:lastRenderedPageBreak/>
+        <w:drawing>
+          <wp:inline distT="0" distB="0" distL="0" distR="0" wp14:anchorId="410DBA97" wp14:editId="46BC0E58">
+            <wp:extent cx="2628900" cy="1381125"/>
+            <wp:effectExtent l="0" t="0" r="0" b="9525"/>
+            <wp:docPr id="3" name="Picture 3"/>
+            <wp:cNvGraphicFramePr>
+              <a:graphicFrameLocks xmlns:a="http://schemas.openxmlformats.org/drawingml/2006/main" noChangeAspect="1"/>
+            </wp:cNvGraphicFramePr>
+            <a:graphic xmlns:a="http://schemas.openxmlformats.org/drawingml/2006/main">
+              <a:graphicData uri="http://schemas.openxmlformats.org/drawingml/2006/picture">
+                <pic:pic xmlns:pic="http://schemas.openxmlformats.org/drawingml/2006/picture">
+                  <pic:nvPicPr>
+                    <pic:cNvPr id="0" name="Picture 1"/>
+                    <pic:cNvPicPr>
+                      <a:picLocks noChangeAspect="1" noChangeArrowheads="1"/>
+                    </pic:cNvPicPr>
+                  </pic:nvPicPr>
+                  <pic:blipFill>
+                    <a:blip r:embed="rId7">
+                      <a:extLst>
+                        <a:ext uri="{28A0092B-C50C-407E-A947-70E740481C1C}">
+                          <a14:useLocalDpi xmlns:a14="http://schemas.microsoft.com/office/drawing/2010/main" val="0"/>
+                        </a:ext>
+                      </a:extLst>
+                    </a:blip>
+                    <a:srcRect/>
+                    <a:stretch>
+                      <a:fillRect/>
+                    </a:stretch>
+                  </pic:blipFill>
+                  <pic:spPr bwMode="auto">
+                    <a:xfrm>
+                      <a:off x="0" y="0"/>
+                      <a:ext cx="2628900" cy="1381125"/>
+                    </a:xfrm>
+                    <a:prstGeom prst="rect">
+                      <a:avLst/>
+                    </a:prstGeom>
+                    <a:noFill/>
+                    <a:ln>
+                      <a:noFill/>
+                    </a:ln>
+                  </pic:spPr>
+                </pic:pic>
+              </a:graphicData>
+            </a:graphic>
+          </wp:inline>
+        </w:drawing>
+      </w:r>
+    </w:p>
+    <w:p>
+      <w:r>
+        <w:t>When the user presses the ‘Export Manifests’ the manifest.csv will be replaced and prints the results.</w:t>
+      </w:r>
+    </w:p>
+    <w:p>
+      <w:r>
+        <w:t>Note: The export manifest exports successfully but is unable to get data.</w:t>
+      </w:r>
+    </w:p>
+    <w:p>
+      <w:r>
+        <w:rPr>
+          <w:noProof/>
+        </w:rPr>
+        <w:drawing>
+          <wp:inline distT="0" distB="0" distL="0" distR="0" wp14:anchorId="3A08CC23" wp14:editId="24E58FCB">
+            <wp:extent cx="5731510" cy="4609465"/>
+            <wp:effectExtent l="0" t="0" r="2540" b="635"/>
+            <wp:docPr id="4" name="Picture 4"/>
+            <wp:cNvGraphicFramePr>
+              <a:graphicFrameLocks xmlns:a="http://schemas.openxmlformats.org/drawingml/2006/main" noChangeAspect="1"/>
+            </wp:cNvGraphicFramePr>
+            <a:graphic xmlns:a="http://schemas.openxmlformats.org/drawingml/2006/main">
+              <a:graphicData uri="http://schemas.openxmlformats.org/drawingml/2006/picture">
+                <pic:pic xmlns:pic="http://schemas.openxmlformats.org/drawingml/2006/picture">
+                  <pic:nvPicPr>
+                    <pic:cNvPr id="1" name=""/>
+                    <pic:cNvPicPr/>
+                  </pic:nvPicPr>
+                  <pic:blipFill>
+                    <a:blip r:embed="rId8"/>
+                    <a:stretch>
+                      <a:fillRect/>
+                    </a:stretch>
+                  </pic:blipFill>
+                  <pic:spPr>
+                    <a:xfrm>
+                      <a:off x="0" y="0"/>
+                      <a:ext cx="5731510" cy="4609465"/>
+                    </a:xfrm>
+                    <a:prstGeom prst="rect">
+                      <a:avLst/>
+                    </a:prstGeom>
+                  </pic:spPr>
+                </pic:pic>
+              </a:graphicData>
+            </a:graphic>
+          </wp:inline>
+        </w:drawing>
+      </w:r>
+    </w:p>
+    <w:p>
+      <w:r>
+        <w:t>The user presses the Load Manifest button and the capital will be updated as shown in the screen above.</w:t>
+      </w:r>
+    </w:p>
+    <w:p>
+      <w:r>
+        <w:rPr>
+          <w:noProof/>
+        </w:rPr>
+        <w:lastRenderedPageBreak/>
+        <w:drawing>
+          <wp:inline distT="0" distB="0" distL="0" distR="0" wp14:anchorId="2514BA5E" wp14:editId="2F9D65A1">
+            <wp:extent cx="3438525" cy="3267075"/>
+            <wp:effectExtent l="0" t="0" r="9525" b="9525"/>
+            <wp:docPr id="5" name="Picture 5"/>
+            <wp:cNvGraphicFramePr>
+              <a:graphicFrameLocks xmlns:a="http://schemas.openxmlformats.org/drawingml/2006/main" noChangeAspect="1"/>
+            </wp:cNvGraphicFramePr>
+            <a:graphic xmlns:a="http://schemas.openxmlformats.org/drawingml/2006/main">
+              <a:graphicData uri="http://schemas.openxmlformats.org/drawingml/2006/picture">
+                <pic:pic xmlns:pic="http://schemas.openxmlformats.org/drawingml/2006/picture">
+                  <pic:nvPicPr>
+                    <pic:cNvPr id="1" name=""/>
+                    <pic:cNvPicPr/>
+                  </pic:nvPicPr>
+                  <pic:blipFill>
+                    <a:blip r:embed="rId9"/>
+                    <a:stretch>
+                      <a:fillRect/>
+                    </a:stretch>
+                  </pic:blipFill>
+                  <pic:spPr>
+                    <a:xfrm>
+                      <a:off x="0" y="0"/>
+                      <a:ext cx="3438525" cy="3267075"/>
+                    </a:xfrm>
+                    <a:prstGeom prst="rect">
+                      <a:avLst/>
+                    </a:prstGeom>
+                  </pic:spPr>
+                </pic:pic>
+              </a:graphicData>
+            </a:graphic>
+          </wp:inline>
+        </w:drawing>
+      </w:r>
+    </w:p>
+    <w:p>
+      <w:r>
+        <w:t xml:space="preserve">This pop up box will appear as soon as the user presses the </w:t>
+      </w:r>
+      <w:r>
+        <w:t>‘Load Sales Log’ button. The user will then be able to choose which Sales Log to load.</w:t>
+      </w:r>
+    </w:p>
+    <w:p>
+      <w:r>
+        <w:rPr>
+          <w:noProof/>
+        </w:rPr>
+        <w:drawing>
+          <wp:inline distT="0" distB="0" distL="0" distR="0">
+            <wp:extent cx="5724525" cy="1981200"/>
+            <wp:effectExtent l="0" t="0" r="9525" b="0"/>
+            <wp:docPr id="6" name="Picture 6"/>
+            <wp:cNvGraphicFramePr>
+              <a:graphicFrameLocks xmlns:a="http://schemas.openxmlformats.org/drawingml/2006/main" noChangeAspect="1"/>
+            </wp:cNvGraphicFramePr>
+            <a:graphic xmlns:a="http://schemas.openxmlformats.org/drawingml/2006/main">
+              <a:graphicData uri="http://schemas.openxmlformats.org/drawingml/2006/picture">
+                <pic:pic xmlns:pic="http://schemas.openxmlformats.org/drawingml/2006/picture">
+                  <pic:nvPicPr>
+                    <pic:cNvPr id="0" name="Picture 2"/>
+                    <pic:cNvPicPr>
+                      <a:picLocks noChangeAspect="1" noChangeArrowheads="1"/>
+                    </pic:cNvPicPr>
+                  </pic:nvPicPr>
+                  <pic:blipFill>
+                    <a:blip r:embed="rId10">
+                      <a:extLst>
+                        <a:ext uri="{28A0092B-C50C-407E-A947-70E740481C1C}">
+                          <a14:useLocalDpi xmlns:a14="http://schemas.microsoft.com/office/drawing/2010/main" val="0"/>
+                        </a:ext>
+                      </a:extLst>
+                    </a:blip>
+                    <a:srcRect/>
+                    <a:stretch>
+                      <a:fillRect/>
+                    </a:stretch>
+                  </pic:blipFill>
+                  <pic:spPr bwMode="auto">
+                    <a:xfrm>
+                      <a:off x="0" y="0"/>
+                      <a:ext cx="5724525" cy="1981200"/>
+                    </a:xfrm>
+                    <a:prstGeom prst="rect">
+                      <a:avLst/>
+                    </a:prstGeom>
+                    <a:noFill/>
+                    <a:ln>
+                      <a:noFill/>
+                    </a:ln>
+                  </pic:spPr>
+                </pic:pic>
+              </a:graphicData>
+            </a:graphic>
+          </wp:inline>
+        </w:drawing>
+      </w:r>
+    </w:p>
+    <w:p>
+      <w:r>
+        <w:t>The sales from the sales_log_X.csv will load and display the quantity and name. At this point, only the items and its quantities are shown. The capital has not been updated.</w:t>
+      </w:r>
+    </w:p>
+    <w:p>
+      <w:r>
+        <w:rPr>
+          <w:noProof/>
+        </w:rPr>
+        <w:drawing>
+          <wp:inline distT="0" distB="0" distL="0" distR="0">
+            <wp:extent cx="5724525" cy="1990725"/>
+            <wp:effectExtent l="0" t="0" r="9525" b="9525"/>
+            <wp:docPr id="7" name="Picture 7"/>
+            <wp:cNvGraphicFramePr>
+              <a:graphicFrameLocks xmlns:a="http://schemas.openxmlformats.org/drawingml/2006/main" noChangeAspect="1"/>
+            </wp:cNvGraphicFramePr>
+            <a:graphic xmlns:a="http://schemas.openxmlformats.org/drawingml/2006/main">
+              <a:graphicData uri="http://schemas.openxmlformats.org/drawingml/2006/picture">
+                <pic:pic xmlns:pic="http://schemas.openxmlformats.org/drawingml/2006/picture">
+                  <pic:nvPicPr>
+                    <pic:cNvPr id="0" name="Picture 3"/>
+                    <pic:cNvPicPr>
+                      <a:picLocks noChangeAspect="1" noChangeArrowheads="1"/>
+                    </pic:cNvPicPr>
+                  </pic:nvPicPr>
+                  <pic:blipFill>
+                    <a:blip r:embed="rId11">
+                      <a:extLst>
+                        <a:ext uri="{28A0092B-C50C-407E-A947-70E740481C1C}">
+                          <a14:useLocalDpi xmlns:a14="http://schemas.microsoft.com/office/drawing/2010/main" val="0"/>
+                        </a:ext>
+                      </a:extLst>
+                    </a:blip>
+                    <a:srcRect/>
+                    <a:stretch>
+                      <a:fillRect/>
+                    </a:stretch>
+                  </pic:blipFill>
+                  <pic:spPr bwMode="auto">
+                    <a:xfrm>
+                      <a:off x="0" y="0"/>
+                      <a:ext cx="5724525" cy="1990725"/>
+                    </a:xfrm>
+                    <a:prstGeom prst="rect">
+                      <a:avLst/>
+                    </a:prstGeom>
+                    <a:noFill/>
+                    <a:ln>
+                      <a:noFill/>
+                    </a:ln>
+                  </pic:spPr>
+                </pic:pic>
+              </a:graphicData>
+            </a:graphic>
+          </wp:inline>
+        </w:drawing>
+      </w:r>
+    </w:p>
+    <w:p>
+      <w:r>
+        <w:t>Pressing the ‘Load Manifest’ button again will calculate the new capital after the sales logs.</w:t>
+      </w:r>
+    </w:p>
+    <w:p>
+      <w:r>
+        <w:rPr>
+          <w:noProof/>
+        </w:rPr>
+        <w:lastRenderedPageBreak/>
+        <w:drawing>
+          <wp:inline distT="0" distB="0" distL="0" distR="0">
+            <wp:extent cx="5724525" cy="2095500"/>
+            <wp:effectExtent l="0" t="0" r="9525" b="0"/>
+            <wp:docPr id="8" name="Picture 8"/>
+            <wp:cNvGraphicFramePr>
+              <a:graphicFrameLocks xmlns:a="http://schemas.openxmlformats.org/drawingml/2006/main" noChangeAspect="1"/>
+            </wp:cNvGraphicFramePr>
+            <a:graphic xmlns:a="http://schemas.openxmlformats.org/drawingml/2006/main">
+              <a:graphicData uri="http://schemas.openxmlformats.org/drawingml/2006/picture">
+                <pic:pic xmlns:pic="http://schemas.openxmlformats.org/drawingml/2006/picture">
+                  <pic:nvPicPr>
+                    <pic:cNvPr id="0" name="Picture 4"/>
+                    <pic:cNvPicPr>
+                      <a:picLocks noChangeAspect="1" noChangeArrowheads="1"/>
+                    </pic:cNvPicPr>
+                  </pic:nvPicPr>
+                  <pic:blipFill>
+                    <a:blip r:embed="rId12">
+                      <a:extLst>
+                        <a:ext uri="{28A0092B-C50C-407E-A947-70E740481C1C}">
+                          <a14:useLocalDpi xmlns:a14="http://schemas.microsoft.com/office/drawing/2010/main" val="0"/>
+                        </a:ext>
+                      </a:extLst>
+                    </a:blip>
+                    <a:srcRect/>
+                    <a:stretch>
+                      <a:fillRect/>
+                    </a:stretch>
+                  </pic:blipFill>
+                  <pic:spPr bwMode="auto">
+                    <a:xfrm>
+                      <a:off x="0" y="0"/>
+                      <a:ext cx="5724525" cy="2095500"/>
+                    </a:xfrm>
+                    <a:prstGeom prst="rect">
+                      <a:avLst/>
+                    </a:prstGeom>
+                    <a:noFill/>
+                    <a:ln>
+                      <a:noFill/>
+                    </a:ln>
+                  </pic:spPr>
+                </pic:pic>
+              </a:graphicData>
+            </a:graphic>
+          </wp:inline>
+        </w:drawing>
+      </w:r>
+    </w:p>
+    <w:p>
+      <w:r>
+        <w:rPr>
+          <w:noProof/>
+        </w:rPr>
+        <w:drawing>
+          <wp:inline distT="0" distB="0" distL="0" distR="0">
+            <wp:extent cx="5724525" cy="2000250"/>
+            <wp:effectExtent l="0" t="0" r="9525" b="0"/>
+            <wp:docPr id="9" name="Picture 9"/>
+            <wp:cNvGraphicFramePr>
+              <a:graphicFrameLocks xmlns:a="http://schemas.openxmlformats.org/drawingml/2006/main" noChangeAspect="1"/>
+            </wp:cNvGraphicFramePr>
+            <a:graphic xmlns:a="http://schemas.openxmlformats.org/drawingml/2006/main">
+              <a:graphicData uri="http://schemas.openxmlformats.org/drawingml/2006/picture">
+                <pic:pic xmlns:pic="http://schemas.openxmlformats.org/drawingml/2006/picture">
+                  <pic:nvPicPr>
+                    <pic:cNvPr id="0" name="Picture 5"/>
+                    <pic:cNvPicPr>
+                      <a:picLocks noChangeAspect="1" noChangeArrowheads="1"/>
+                    </pic:cNvPicPr>
+                  </pic:nvPicPr>
+                  <pic:blipFill>
+                    <a:blip r:embed="rId13">
+                      <a:extLst>
+                        <a:ext uri="{28A0092B-C50C-407E-A947-70E740481C1C}">
+                          <a14:useLocalDpi xmlns:a14="http://schemas.microsoft.com/office/drawing/2010/main" val="0"/>
+                        </a:ext>
+                      </a:extLst>
+                    </a:blip>
+                    <a:srcRect/>
+                    <a:stretch>
+                      <a:fillRect/>
+                    </a:stretch>
+                  </pic:blipFill>
+                  <pic:spPr bwMode="auto">
+                    <a:xfrm>
+                      <a:off x="0" y="0"/>
+                      <a:ext cx="5724525" cy="2000250"/>
+                    </a:xfrm>
+                    <a:prstGeom prst="rect">
+                      <a:avLst/>
+                    </a:prstGeom>
+                    <a:noFill/>
+                    <a:ln>
+                      <a:noFill/>
+                    </a:ln>
+                  </pic:spPr>
+                </pic:pic>
+              </a:graphicData>
+            </a:graphic>
+          </wp:inline>
+        </w:drawing>
+      </w:r>
+    </w:p>
+    <w:p>
+      <w:r>
+        <w:t>The process is th</w:t>
+      </w:r>
+      <w:r>
+        <w:t>en repeated for sales_log_1.csv that is ran right once the sales_log_0.csv’s manifest is loaded.</w:t>
+      </w:r>
+    </w:p>
+    <w:p>
+      <w:r>
+        <w:rPr>
+          <w:noProof/>
+        </w:rPr>
+        <w:drawing>
+          <wp:inline distT="0" distB="0" distL="0" distR="0">
+            <wp:extent cx="5724525" cy="1971675"/>
+            <wp:effectExtent l="0" t="0" r="9525" b="9525"/>
+            <wp:docPr id="10" name="Picture 10"/>
+            <wp:cNvGraphicFramePr>
+              <a:graphicFrameLocks xmlns:a="http://schemas.openxmlformats.org/drawingml/2006/main" noChangeAspect="1"/>
+            </wp:cNvGraphicFramePr>
+            <a:graphic xmlns:a="http://schemas.openxmlformats.org/drawingml/2006/main">
+              <a:graphicData uri="http://schemas.openxmlformats.org/drawingml/2006/picture">
+                <pic:pic xmlns:pic="http://schemas.openxmlformats.org/drawingml/2006/picture">
+                  <pic:nvPicPr>
+                    <pic:cNvPr id="0" name="Picture 6"/>
+                    <pic:cNvPicPr>
+                      <a:picLocks noChangeAspect="1" noChangeArrowheads="1"/>
+                    </pic:cNvPicPr>
+                  </pic:nvPicPr>
+                  <pic:blipFill>
+                    <a:blip r:embed="rId14">
+                      <a:extLst>
+                        <a:ext uri="{28A0092B-C50C-407E-A947-70E740481C1C}">
+                          <a14:useLocalDpi xmlns:a14="http://schemas.microsoft.com/office/drawing/2010/main" val="0"/>
+                        </a:ext>
+                      </a:extLst>
+                    </a:blip>
+                    <a:srcRect/>
+                    <a:stretch>
+                      <a:fillRect/>
+                    </a:stretch>
+                  </pic:blipFill>
+                  <pic:spPr bwMode="auto">
+                    <a:xfrm>
+                      <a:off x="0" y="0"/>
+                      <a:ext cx="5724525" cy="1971675"/>
+                    </a:xfrm>
+                    <a:prstGeom prst="rect">
+                      <a:avLst/>
+                    </a:prstGeom>
+                    <a:noFill/>
+                    <a:ln>
+                      <a:noFill/>
+                    </a:ln>
+                  </pic:spPr>
+                </pic:pic>
+              </a:graphicData>
+            </a:graphic>
+          </wp:inline>
+        </w:drawing>
+      </w:r>
+    </w:p>
+    <w:p>
+      <w:r>
+        <w:rPr>
+          <w:noProof/>
+        </w:rPr>
+        <w:lastRenderedPageBreak/>
+        <w:drawing>
+          <wp:inline distT="0" distB="0" distL="0" distR="0">
+            <wp:extent cx="5724525" cy="1990725"/>
+            <wp:effectExtent l="0" t="0" r="9525" b="9525"/>
+            <wp:docPr id="11" name="Picture 11"/>
+            <wp:cNvGraphicFramePr>
+              <a:graphicFrameLocks xmlns:a="http://schemas.openxmlformats.org/drawingml/2006/main" noChangeAspect="1"/>
+            </wp:cNvGraphicFramePr>
+            <a:graphic xmlns:a="http://schemas.openxmlformats.org/drawingml/2006/main">
+              <a:graphicData uri="http://schemas.openxmlformats.org/drawingml/2006/picture">
+                <pic:pic xmlns:pic="http://schemas.openxmlformats.org/drawingml/2006/picture">
+                  <pic:nvPicPr>
+                    <pic:cNvPr id="0" name="Picture 7"/>
+                    <pic:cNvPicPr>
+                      <a:picLocks noChangeAspect="1" noChangeArrowheads="1"/>
+                    </pic:cNvPicPr>
+                  </pic:nvPicPr>
+                  <pic:blipFill>
+                    <a:blip r:embed="rId15">
+                      <a:extLst>
+                        <a:ext uri="{28A0092B-C50C-407E-A947-70E740481C1C}">
+                          <a14:useLocalDpi xmlns:a14="http://schemas.microsoft.com/office/drawing/2010/main" val="0"/>
+                        </a:ext>
+                      </a:extLst>
+                    </a:blip>
+                    <a:srcRect/>
+                    <a:stretch>
+                      <a:fillRect/>
+                    </a:stretch>
+                  </pic:blipFill>
+                  <pic:spPr bwMode="auto">
+                    <a:xfrm>
+                      <a:off x="0" y="0"/>
+                      <a:ext cx="5724525" cy="1990725"/>
+                    </a:xfrm>
+                    <a:prstGeom prst="rect">
+                      <a:avLst/>
+                    </a:prstGeom>
+                    <a:noFill/>
+                    <a:ln>
+                      <a:noFill/>
+                    </a:ln>
+                  </pic:spPr>
+                </pic:pic>
+              </a:graphicData>
+            </a:graphic>
+          </wp:inline>
+        </w:drawing>
+      </w:r>
+    </w:p>
+    <w:p>
+      <w:r>
+        <w:t>The process is repeated for sales_log_2.csv</w:t>
+      </w:r>
+    </w:p>
+    <w:p>
+      <w:r>
+        <w:rPr>
+          <w:noProof/>
+        </w:rPr>
+        <w:drawing>
+          <wp:inline distT="0" distB="0" distL="0" distR="0">
+            <wp:extent cx="5760720" cy="2011680"/>
+            <wp:effectExtent l="0" t="0" r="0" b="7620"/>
+            <wp:docPr id="12" name="Picture 12"/>
+            <wp:cNvGraphicFramePr>
+              <a:graphicFrameLocks xmlns:a="http://schemas.openxmlformats.org/drawingml/2006/main" noChangeAspect="1"/>
+            </wp:cNvGraphicFramePr>
+            <a:graphic xmlns:a="http://schemas.openxmlformats.org/drawingml/2006/main">
+              <a:graphicData uri="http://schemas.openxmlformats.org/drawingml/2006/picture">
+                <pic:pic xmlns:pic="http://schemas.openxmlformats.org/drawingml/2006/picture">
+                  <pic:nvPicPr>
+                    <pic:cNvPr id="0" name="Picture 8"/>
+                    <pic:cNvPicPr>
+                      <a:picLocks noChangeAspect="1" noChangeArrowheads="1"/>
+                    </pic:cNvPicPr>
+                  </pic:nvPicPr>
+                  <pic:blipFill>
+                    <a:blip r:embed="rId16">
+                      <a:extLst>
+                        <a:ext uri="{28A0092B-C50C-407E-A947-70E740481C1C}">
+                          <a14:useLocalDpi xmlns:a14="http://schemas.microsoft.com/office/drawing/2010/main" val="0"/>
+                        </a:ext>
+                      </a:extLst>
+                    </a:blip>
+                    <a:srcRect/>
+                    <a:stretch>
+                      <a:fillRect/>
+                    </a:stretch>
+                  </pic:blipFill>
+                  <pic:spPr bwMode="auto">
+                    <a:xfrm>
+                      <a:off x="0" y="0"/>
+                      <a:ext cx="5760720" cy="2011680"/>
+                    </a:xfrm>
+                    <a:prstGeom prst="rect">
+                      <a:avLst/>
+                    </a:prstGeom>
+                    <a:noFill/>
+                    <a:ln>
+                      <a:noFill/>
+                    </a:ln>
+                  </pic:spPr>
+                </pic:pic>
+              </a:graphicData>
+            </a:graphic>
+          </wp:inline>
+        </w:drawing>
+      </w:r>
+    </w:p>
+    <w:p>
+      <w:r>
+        <w:rPr>
+          <w:noProof/>
+        </w:rPr>
+        <w:drawing>
+          <wp:inline distT="0" distB="0" distL="0" distR="0">
+            <wp:extent cx="5734050" cy="1990725"/>
+            <wp:effectExtent l="0" t="0" r="0" b="9525"/>
+            <wp:docPr id="13" name="Picture 13"/>
+            <wp:cNvGraphicFramePr>
+              <a:graphicFrameLocks xmlns:a="http://schemas.openxmlformats.org/drawingml/2006/main" noChangeAspect="1"/>
+            </wp:cNvGraphicFramePr>
+            <a:graphic xmlns:a="http://schemas.openxmlformats.org/drawingml/2006/main">
+              <a:graphicData uri="http://schemas.openxmlformats.org/drawingml/2006/picture">
+                <pic:pic xmlns:pic="http://schemas.openxmlformats.org/drawingml/2006/picture">
+                  <pic:nvPicPr>
+                    <pic:cNvPr id="0" name="Picture 9"/>
+                    <pic:cNvPicPr>
+                      <a:picLocks noChangeAspect="1" noChangeArrowheads="1"/>
+                    </pic:cNvPicPr>
+                  </pic:nvPicPr>
+                  <pic:blipFill>
+                    <a:blip r:embed="rId17">
+                      <a:extLst>
+                        <a:ext uri="{28A0092B-C50C-407E-A947-70E740481C1C}">
+                          <a14:useLocalDpi xmlns:a14="http://schemas.microsoft.com/office/drawing/2010/main" val="0"/>
+                        </a:ext>
+                      </a:extLst>
+                    </a:blip>
+                    <a:srcRect/>
+                    <a:stretch>
+                      <a:fillRect/>
+                    </a:stretch>
+                  </pic:blipFill>
+                  <pic:spPr bwMode="auto">
+                    <a:xfrm>
+                      <a:off x="0" y="0"/>
+                      <a:ext cx="5734050" cy="1990725"/>
+                    </a:xfrm>
+                    <a:prstGeom prst="rect">
+                      <a:avLst/>
+                    </a:prstGeom>
+                    <a:noFill/>
+                    <a:ln>
+                      <a:noFill/>
+                    </a:ln>
+                  </pic:spPr>
+                </pic:pic>
+              </a:graphicData>
+            </a:graphic>
+          </wp:inline>
+        </w:drawing>
+      </w:r>
+    </w:p>
+    <w:p>
+      <w:r>
+        <w:t>The process is repeated for sales_log_3.csv</w:t>
+      </w:r>
+    </w:p>
+    <w:p>
+      <w:r>
+        <w:rPr>
+          <w:noProof/>
+        </w:rPr>
+        <w:lastRenderedPageBreak/>
+        <w:drawing>
+          <wp:inline distT="0" distB="0" distL="0" distR="0">
+            <wp:extent cx="5724525" cy="2000250"/>
+            <wp:effectExtent l="0" t="0" r="9525" b="0"/>
+            <wp:docPr id="14" name="Picture 14"/>
+            <wp:cNvGraphicFramePr>
+              <a:graphicFrameLocks xmlns:a="http://schemas.openxmlformats.org/drawingml/2006/main" noChangeAspect="1"/>
+            </wp:cNvGraphicFramePr>
+            <a:graphic xmlns:a="http://schemas.openxmlformats.org/drawingml/2006/main">
+              <a:graphicData uri="http://schemas.openxmlformats.org/drawingml/2006/picture">
+                <pic:pic xmlns:pic="http://schemas.openxmlformats.org/drawingml/2006/picture">
+                  <pic:nvPicPr>
+                    <pic:cNvPr id="0" name="Picture 10"/>
+                    <pic:cNvPicPr>
+                      <a:picLocks noChangeAspect="1" noChangeArrowheads="1"/>
+                    </pic:cNvPicPr>
+                  </pic:nvPicPr>
+                  <pic:blipFill>
+                    <a:blip r:embed="rId18">
+                      <a:extLst>
+                        <a:ext uri="{28A0092B-C50C-407E-A947-70E740481C1C}">
+                          <a14:useLocalDpi xmlns:a14="http://schemas.microsoft.com/office/drawing/2010/main" val="0"/>
+                        </a:ext>
+                      </a:extLst>
+                    </a:blip>
+                    <a:srcRect/>
+                    <a:stretch>
+                      <a:fillRect/>
+                    </a:stretch>
+                  </pic:blipFill>
+                  <pic:spPr bwMode="auto">
+                    <a:xfrm>
+                      <a:off x="0" y="0"/>
+                      <a:ext cx="5724525" cy="2000250"/>
+                    </a:xfrm>
+                    <a:prstGeom prst="rect">
+                      <a:avLst/>
+                    </a:prstGeom>
+                    <a:noFill/>
+                    <a:ln>
+                      <a:noFill/>
+                    </a:ln>
+                  </pic:spPr>
+                </pic:pic>
+              </a:graphicData>
+            </a:graphic>
+          </wp:inline>
+        </w:drawing>
+      </w:r>
+    </w:p>
+    <w:p>
+      <w:r>
+        <w:rPr>
+          <w:noProof/>
+        </w:rPr>
+        <w:drawing>
+          <wp:inline distT="0" distB="0" distL="0" distR="0">
+            <wp:extent cx="5724525" cy="2019300"/>
+            <wp:effectExtent l="0" t="0" r="9525" b="0"/>
+            <wp:docPr id="15" name="Picture 15"/>
+            <wp:cNvGraphicFramePr>
+              <a:graphicFrameLocks xmlns:a="http://schemas.openxmlformats.org/drawingml/2006/main" noChangeAspect="1"/>
+            </wp:cNvGraphicFramePr>
+            <a:graphic xmlns:a="http://schemas.openxmlformats.org/drawingml/2006/main">
+              <a:graphicData uri="http://schemas.openxmlformats.org/drawingml/2006/picture">
+                <pic:pic xmlns:pic="http://schemas.openxmlformats.org/drawingml/2006/picture">
+                  <pic:nvPicPr>
+                    <pic:cNvPr id="0" name="Picture 11"/>
+                    <pic:cNvPicPr>
+                      <a:picLocks noChangeAspect="1" noChangeArrowheads="1"/>
+                    </pic:cNvPicPr>
+                  </pic:nvPicPr>
+                  <pic:blipFill>
+                    <a:blip r:embed="rId19">
+                      <a:extLst>
+                        <a:ext uri="{28A0092B-C50C-407E-A947-70E740481C1C}">
+                          <a14:useLocalDpi xmlns:a14="http://schemas.microsoft.com/office/drawing/2010/main" val="0"/>
+                        </a:ext>
+                      </a:extLst>
+                    </a:blip>
+                    <a:srcRect/>
+                    <a:stretch>
+                      <a:fillRect/>
+                    </a:stretch>
+                  </pic:blipFill>
+                  <pic:spPr bwMode="auto">
+                    <a:xfrm>
+                      <a:off x="0" y="0"/>
+                      <a:ext cx="5724525" cy="2019300"/>
+                    </a:xfrm>
+                    <a:prstGeom prst="rect">
+                      <a:avLst/>
+                    </a:prstGeom>
+                    <a:noFill/>
+                    <a:ln>
+                      <a:noFill/>
+                    </a:ln>
+                  </pic:spPr>
+                </pic:pic>
+              </a:graphicData>
+            </a:graphic>
+          </wp:inline>
+        </w:drawing>
+      </w:r>
+    </w:p>
+    <w:p>
+      <w:r>
+        <w:t xml:space="preserve">And </w:t>
+      </w:r>
+      <w:proofErr w:type="gramStart"/>
+      <w:r>
+        <w:t>finally</w:t>
+      </w:r>
+      <w:proofErr w:type="gramEnd"/>
+      <w:r>
+        <w:t xml:space="preserve"> for sales_log_4.</w:t>
+      </w:r>
+    </w:p>
+    <w:p/>
+    <w:p>
+      <w:proofErr w:type="spellStart"/>
+      <w:r>
+        <w:t>CSVFormatException</w:t>
+      </w:r>
+      <w:proofErr w:type="spellEnd"/>
+    </w:p>
+    <w:p>
+      <w:r>
+        <w:t>We</w:t>
+      </w:r>
+      <w:r>
+        <w:t xml:space="preserve"> test the </w:t>
+      </w:r>
+      <w:proofErr w:type="spellStart"/>
+      <w:r>
+        <w:t>CSVFormatException</w:t>
+      </w:r>
+      <w:proofErr w:type="spellEnd"/>
+      <w:r>
+        <w:t>, deliberately using an item_properties.csv that contain only 4 properties.</w:t>
+      </w:r>
+    </w:p>
+    <w:p>
+      <w:r>
+        <w:rPr>
+          <w:noProof/>
+        </w:rPr>
+        <w:drawing>
+          <wp:inline distT="0" distB="0" distL="0" distR="0" wp14:anchorId="5476C5C1" wp14:editId="6B8D560D">
+            <wp:extent cx="2876550" cy="180975"/>
+            <wp:effectExtent l="0" t="0" r="0" b="9525"/>
+            <wp:docPr id="16" name="Picture 16"/>
+            <wp:cNvGraphicFramePr>
+              <a:graphicFrameLocks xmlns:a="http://schemas.openxmlformats.org/drawingml/2006/main" noChangeAspect="1"/>
+            </wp:cNvGraphicFramePr>
+            <a:graphic xmlns:a="http://schemas.openxmlformats.org/drawingml/2006/main">
+              <a:graphicData uri="http://schemas.openxmlformats.org/drawingml/2006/picture">
+                <pic:pic xmlns:pic="http://schemas.openxmlformats.org/drawingml/2006/picture">
+                  <pic:nvPicPr>
+                    <pic:cNvPr id="0" name="Picture 6"/>
+                    <pic:cNvPicPr>
+                      <a:picLocks noChangeAspect="1" noChangeArrowheads="1"/>
+                    </pic:cNvPicPr>
+                  </pic:nvPicPr>
+                  <pic:blipFill>
+                    <a:blip r:embed="rId20">
+                      <a:extLst>
+                        <a:ext uri="{28A0092B-C50C-407E-A947-70E740481C1C}">
+                          <a14:useLocalDpi xmlns:a14="http://schemas.microsoft.com/office/drawing/2010/main" val="0"/>
+                        </a:ext>
+                      </a:extLst>
+                    </a:blip>
+                    <a:srcRect/>
+                    <a:stretch>
+                      <a:fillRect/>
+                    </a:stretch>
+                  </pic:blipFill>
+                  <pic:spPr bwMode="auto">
+                    <a:xfrm>
+                      <a:off x="0" y="0"/>
+                      <a:ext cx="2876550" cy="180975"/>
+                    </a:xfrm>
+                    <a:prstGeom prst="rect">
+                      <a:avLst/>
+                    </a:prstGeom>
+                    <a:noFill/>
+                    <a:ln>
+                      <a:noFill/>
+                    </a:ln>
+                  </pic:spPr>
+                </pic:pic>
+              </a:graphicData>
+            </a:graphic>
+          </wp:inline>
+        </w:drawing>
+      </w:r>
+    </w:p>
+    <w:p>
+      <w:r>
+        <w:rPr>
+          <w:noProof/>
+        </w:rPr>
+        <w:lastRenderedPageBreak/>
+        <w:drawing>
+          <wp:inline distT="0" distB="0" distL="0" distR="0" wp14:anchorId="4F6C8BAC" wp14:editId="12373342">
+            <wp:extent cx="5448300" cy="5810250"/>
+            <wp:effectExtent l="0" t="0" r="0" b="0"/>
+            <wp:docPr id="17" name="Picture 17"/>
+            <wp:cNvGraphicFramePr>
+              <a:graphicFrameLocks xmlns:a="http://schemas.openxmlformats.org/drawingml/2006/main" noChangeAspect="1"/>
+            </wp:cNvGraphicFramePr>
+            <a:graphic xmlns:a="http://schemas.openxmlformats.org/drawingml/2006/main">
+              <a:graphicData uri="http://schemas.openxmlformats.org/drawingml/2006/picture">
+                <pic:pic xmlns:pic="http://schemas.openxmlformats.org/drawingml/2006/picture">
+                  <pic:nvPicPr>
+                    <pic:cNvPr id="0" name="Picture 5"/>
+                    <pic:cNvPicPr>
+                      <a:picLocks noChangeAspect="1" noChangeArrowheads="1"/>
+                    </pic:cNvPicPr>
+                  </pic:nvPicPr>
+                  <pic:blipFill>
+                    <a:blip r:embed="rId21">
+                      <a:extLst>
+                        <a:ext uri="{28A0092B-C50C-407E-A947-70E740481C1C}">
+                          <a14:useLocalDpi xmlns:a14="http://schemas.microsoft.com/office/drawing/2010/main" val="0"/>
+                        </a:ext>
+                      </a:extLst>
+                    </a:blip>
+                    <a:srcRect/>
+                    <a:stretch>
+                      <a:fillRect/>
+                    </a:stretch>
+                  </pic:blipFill>
+                  <pic:spPr bwMode="auto">
+                    <a:xfrm>
+                      <a:off x="0" y="0"/>
+                      <a:ext cx="5448300" cy="5810250"/>
+                    </a:xfrm>
+                    <a:prstGeom prst="rect">
+                      <a:avLst/>
+                    </a:prstGeom>
+                    <a:noFill/>
+                    <a:ln>
+                      <a:noFill/>
+                    </a:ln>
+                  </pic:spPr>
+                </pic:pic>
+              </a:graphicData>
+            </a:graphic>
+          </wp:inline>
+        </w:drawing>
+      </w:r>
+    </w:p>
+    <w:p/>
+    <w:p>
+      <w:proofErr w:type="spellStart"/>
+      <w:r>
+        <w:t>DeliveryException</w:t>
+      </w:r>
+      <w:proofErr w:type="spellEnd"/>
+    </w:p>
+    <w:p>
+      <w:proofErr w:type="spellStart"/>
+      <w:r>
+        <w:t>StockException</w:t>
+      </w:r>
+      <w:proofErr w:type="spellEnd"/>
+    </w:p>
+    <w:p>
+      <w:r>
+        <w:rPr>
+          <w:noProof/>
+        </w:rPr>
+        <w:lastRenderedPageBreak/>
+        <w:drawing>
+          <wp:inline distT="0" distB="0" distL="0" distR="0" wp14:anchorId="268545D9" wp14:editId="2CAFABEF">
+            <wp:extent cx="5731510" cy="3331845"/>
+            <wp:effectExtent l="0" t="0" r="2540" b="1905"/>
+            <wp:docPr id="18" name="Picture 18"/>
+            <wp:cNvGraphicFramePr>
+              <a:graphicFrameLocks xmlns:a="http://schemas.openxmlformats.org/drawingml/2006/main" noChangeAspect="1"/>
+            </wp:cNvGraphicFramePr>
+            <a:graphic xmlns:a="http://schemas.openxmlformats.org/drawingml/2006/main">
+              <a:graphicData uri="http://schemas.openxmlformats.org/drawingml/2006/picture">
+                <pic:pic xmlns:pic="http://schemas.openxmlformats.org/drawingml/2006/picture">
+                  <pic:nvPicPr>
+                    <pic:cNvPr id="1" name=""/>
+                    <pic:cNvPicPr/>
+                  </pic:nvPicPr>
+                  <pic:blipFill>
+                    <a:blip r:embed="rId22"/>
+                    <a:stretch>
+                      <a:fillRect/>
+                    </a:stretch>
+                  </pic:blipFill>
+                  <pic:spPr>
+                    <a:xfrm>
+                      <a:off x="0" y="0"/>
+                      <a:ext cx="5731510" cy="3331845"/>
+                    </a:xfrm>
+                    <a:prstGeom prst="rect">
+                      <a:avLst/>
+                    </a:prstGeom>
+                  </pic:spPr>
+                </pic:pic>
+              </a:graphicData>
+            </a:graphic>
+          </wp:inline>
+        </w:drawing>
+      </w:r>
+    </w:p>
+    <w:p>
+      <w:r>
+        <w:t>We reduced t</w:t>
+      </w:r>
+      <w:r>
+        <w:t xml:space="preserve">he capital down so we will go into debt. </w:t>
+      </w:r>
+    </w:p>
+    <w:p/>
+    <w:p>
+      <w:r>
+        <w:rPr>
+          <w:noProof/>
+        </w:rPr>
+        <w:lastRenderedPageBreak/>
+        <w:drawing>
+          <wp:inline distT="0" distB="0" distL="0" distR="0">
+            <wp:extent cx="5133975" cy="8858250"/>
+            <wp:effectExtent l="0" t="0" r="9525" b="0"/>
+            <wp:docPr id="19" name="Picture 19"/>
+            <wp:cNvGraphicFramePr>
+              <a:graphicFrameLocks xmlns:a="http://schemas.openxmlformats.org/drawingml/2006/main" noChangeAspect="1"/>
+            </wp:cNvGraphicFramePr>
+            <a:graphic xmlns:a="http://schemas.openxmlformats.org/drawingml/2006/main">
+              <a:graphicData uri="http://schemas.openxmlformats.org/drawingml/2006/picture">
+                <pic:pic xmlns:pic="http://schemas.openxmlformats.org/drawingml/2006/picture">
+                  <pic:nvPicPr>
+                    <pic:cNvPr id="0" name="Picture 12"/>
+                    <pic:cNvPicPr>
+                      <a:picLocks noChangeAspect="1" noChangeArrowheads="1"/>
+                    </pic:cNvPicPr>
+                  </pic:nvPicPr>
+                  <pic:blipFill>
+                    <a:blip r:embed="rId23">
+                      <a:extLst>
+                        <a:ext uri="{28A0092B-C50C-407E-A947-70E740481C1C}">
+                          <a14:useLocalDpi xmlns:a14="http://schemas.microsoft.com/office/drawing/2010/main" val="0"/>
+                        </a:ext>
+                      </a:extLst>
+                    </a:blip>
+                    <a:srcRect/>
+                    <a:stretch>
+                      <a:fillRect/>
+                    </a:stretch>
+                  </pic:blipFill>
+                  <pic:spPr bwMode="auto">
+                    <a:xfrm>
+                      <a:off x="0" y="0"/>
+                      <a:ext cx="5133975" cy="8858250"/>
+                    </a:xfrm>
+                    <a:prstGeom prst="rect">
+                      <a:avLst/>
+                    </a:prstGeom>
+                    <a:noFill/>
+                    <a:ln>
+                      <a:noFill/>
+                    </a:ln>
+                  </pic:spPr>
+                </pic:pic>
+              </a:graphicData>
+            </a:graphic>
+          </wp:inline>
+        </w:drawing>
+      </w:r>
+    </w:p>
+    <w:p>
+      <w:r>
+        <w:lastRenderedPageBreak/>
+        <w:t xml:space="preserve">We get </w:t>
+      </w:r>
+      <w:proofErr w:type="spellStart"/>
+      <w:r>
+        <w:t>StockException</w:t>
+      </w:r>
+      <w:proofErr w:type="spellEnd"/>
+      <w:r>
+        <w:t xml:space="preserve"> error wh</w:t>
+      </w:r>
+      <w:r>
+        <w:t>en we try to purchase new stock after loading the sales log.</w:t>
+      </w:r>
+      <w:bookmarkStart w:id="0" w:name="_GoBack"/>
+      <w:bookmarkEnd w:id="0"/>
     </w:p>
     <w:sectPr>
       <w:pgSz w:w="11906" w:h="16838"/>
@@ -2327,7 +3463,7 @@
 </file>
 
 <file path=customXml/itemProps1.xml><?xml version="1.0" encoding="utf-8"?>
-<ds:datastoreItem xmlns:ds="http://schemas.openxmlformats.org/officeDocument/2006/customXml" ds:itemID="{D12D6F3B-A647-4B34-AA3F-DF4F5F9B73AD}">
+<ds:datastoreItem xmlns:ds="http://schemas.openxmlformats.org/officeDocument/2006/customXml" ds:itemID="{55CC3E9C-82E7-4DAD-B5AC-ED9051535E07}">
   <ds:schemaRefs>
     <ds:schemaRef ds:uri="http://schemas.openxmlformats.org/officeDocument/2006/bibliography"/>
   </ds:schemaRefs>

--- a/Report.docx
+++ b/Report.docx
@@ -879,10 +879,6 @@
               </mc:Choice>
               <mc:Fallback>
                 <w:pict>
-                  <v:shapetype id="_x0000_t202" coordsize="21600,21600" o:spt="202" path="m,l,21600r21600,l21600,xe">
-                    <v:stroke joinstyle="miter"/>
-                    <v:path gradientshapeok="t" o:connecttype="rect"/>
-                  </v:shapetype>
                   <v:shape id="Text Box 465" o:spid="_x0000_s1029" type="#_x0000_t202" style="position:absolute;margin-left:273.25pt;margin-top:541.85pt;width:220.3pt;height:21.15pt;z-index:251664384;visibility:visible;mso-wrap-style:square;mso-width-percent:360;mso-height-percent:0;mso-wrap-distance-left:9pt;mso-wrap-distance-top:0;mso-wrap-distance-right:9pt;mso-wrap-distance-bottom:0;mso-position-horizontal:absolute;mso-position-horizontal-relative:page;mso-position-vertical:absolute;mso-position-vertical-relative:page;mso-width-percent:360;mso-height-percent:0;mso-width-relative:page;mso-height-relative:margin;v-text-anchor:bottom" o:gfxdata="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" filled="f" stroked="f" strokeweight=".5pt">
                     <v:textbox style="mso-fit-shape-to-text:t">
                       <w:txbxContent>
@@ -1021,14 +1017,12 @@
       <w:r>
         <w:t xml:space="preserve">Upon pressing the ‘Load properties Doc’ button, the program will access the </w:t>
       </w:r>
-      <w:proofErr w:type="spellStart"/>
       <w:r>
         <w:rPr>
           <w:i/>
         </w:rPr>
         <w:t>readFile</w:t>
       </w:r>
-      <w:proofErr w:type="spellEnd"/>
       <w:r>
         <w:t xml:space="preserve"> function in the </w:t>
       </w:r>
@@ -1121,67 +1115,57 @@
       <w:r>
         <w:t xml:space="preserve">This will load up a </w:t>
       </w:r>
-      <w:proofErr w:type="spellStart"/>
       <w:r>
         <w:rPr>
           <w:i/>
         </w:rPr>
-        <w:t>readFile</w:t>
-      </w:r>
-      <w:proofErr w:type="spellEnd"/>
+        <w:t xml:space="preserve">readFile </w:t>
+      </w:r>
+      <w:r>
+        <w:t>method that is specialised for t</w:t>
+      </w:r>
+      <w:r>
+        <w:t>his task. The loading will skip</w:t>
+      </w:r>
+      <w:r>
+        <w:t xml:space="preserve"> the line that starts with ‘&gt;’ as it’s merely for readability that tells the reader whether the goods are dry goods or those that requires refrigeration.</w:t>
+      </w:r>
+      <w:r>
+        <w:t xml:space="preserve"> Using polymorphism, the data will be stored in </w:t>
+      </w:r>
       <w:r>
         <w:rPr>
           <w:i/>
         </w:rPr>
+        <w:t>Manifest.java</w:t>
+      </w:r>
+      <w:r>
+        <w:rPr>
+          <w:i/>
+        </w:rPr>
+        <w:t>.</w:t>
+      </w:r>
+      <w:r>
+        <w:rPr>
+          <w:i/>
+        </w:rPr>
         <w:t xml:space="preserve"> </w:t>
       </w:r>
       <w:r>
-        <w:t>method that is specialised for t</w:t>
-      </w:r>
-      <w:r>
-        <w:t>his task. The loading will skip</w:t>
-      </w:r>
-      <w:r>
-        <w:t xml:space="preserve"> the line that starts with ‘&gt;’ as it’s merely for readability that tells the reader whether the goods are dry goods or those that requires refrigeration.</w:t>
-      </w:r>
-      <w:r>
-        <w:t xml:space="preserve"> Using polymorphism, the data will be stored in </w:t>
+        <w:t>As the program will realise the stock available in under the reorder amount, it will then purchase a static amount of stock, known as the reorder amount. This will cause our inventory to increase and our capital to decrease.</w:t>
+      </w:r>
+      <w:r>
+        <w:t xml:space="preserve"> When this happens, the screen will print the updated capital.</w:t>
+      </w:r>
+      <w:r>
+        <w:t xml:space="preserve"> Should there be not enough capital, a </w:t>
       </w:r>
       <w:r>
         <w:rPr>
           <w:i/>
         </w:rPr>
-        <w:t>Manifest.java</w:t>
-      </w:r>
-      <w:r>
-        <w:rPr>
-          <w:i/>
-        </w:rPr>
-        <w:t>.</w:t>
-      </w:r>
-      <w:r>
-        <w:rPr>
-          <w:i/>
-        </w:rPr>
-        <w:t xml:space="preserve"> </w:t>
-      </w:r>
-      <w:r>
-        <w:t>As the program will realise the stock available in under the reorder amount, it will then purchase a static amount of stock, known as the reorder amount. This will cause our inventory to increase and our capital to decrease.</w:t>
-      </w:r>
-      <w:r>
-        <w:t xml:space="preserve"> When this happens, the screen will print the updated capital.</w:t>
-      </w:r>
-      <w:r>
-        <w:t xml:space="preserve"> Should there be not enough capital, a </w:t>
-      </w:r>
-      <w:proofErr w:type="spellStart"/>
-      <w:r>
-        <w:rPr>
-          <w:i/>
-        </w:rPr>
         <w:t>StockException</w:t>
       </w:r>
-      <w:proofErr w:type="spellEnd"/>
       <w:r>
         <w:t xml:space="preserve"> will be thrown.</w:t>
       </w:r>
@@ -1240,51 +1224,35 @@
       <w:r>
         <w:t xml:space="preserve">the program will store the document using a similar method with the </w:t>
       </w:r>
-      <w:proofErr w:type="spellStart"/>
       <w:r>
         <w:rPr>
           <w:i/>
         </w:rPr>
-        <w:t>readFile</w:t>
-      </w:r>
-      <w:proofErr w:type="spellEnd"/>
+        <w:t xml:space="preserve">readFile </w:t>
+      </w:r>
+      <w:r>
+        <w:t>function except it is customized for the sales csv file instead with only two variables instead of the u</w:t>
+      </w:r>
+      <w:r>
+        <w:t xml:space="preserve">sual five or six. </w:t>
+      </w:r>
+      <w:r>
+        <w:t xml:space="preserve">Should the </w:t>
+      </w:r>
       <w:r>
         <w:rPr>
           <w:i/>
         </w:rPr>
-        <w:t xml:space="preserve"> </w:t>
-      </w:r>
-      <w:r>
-        <w:t>function except it is customized for the sales csv file instead with only two variables instead of the u</w:t>
-      </w:r>
-      <w:r>
-        <w:t xml:space="preserve">sual five or six. </w:t>
-      </w:r>
-      <w:r>
-        <w:t xml:space="preserve">Should the </w:t>
+        <w:t xml:space="preserve">.csv </w:t>
+      </w:r>
+      <w:r>
+        <w:t xml:space="preserve">document be tampered with, resulting in a format that is not the type of a csv, the program will throw a </w:t>
       </w:r>
       <w:r>
         <w:rPr>
           <w:i/>
         </w:rPr>
-        <w:t xml:space="preserve">.csv </w:t>
-      </w:r>
-      <w:r>
-        <w:t xml:space="preserve">document be tampered with, resulting in a format that is not the type of a csv, the program will throw a </w:t>
-      </w:r>
-      <w:proofErr w:type="spellStart"/>
-      <w:r>
-        <w:rPr>
-          <w:i/>
-        </w:rPr>
-        <w:t>CSVFormatException</w:t>
-      </w:r>
-      <w:proofErr w:type="spellEnd"/>
-      <w:r>
-        <w:rPr>
-          <w:i/>
-        </w:rPr>
-        <w:t xml:space="preserve"> </w:t>
+        <w:t xml:space="preserve">CSVFormatException </w:t>
       </w:r>
       <w:r>
         <w:t xml:space="preserve">error. </w:t>
@@ -1426,14 +1394,12 @@
       <w:r>
         <w:t xml:space="preserve">exist. Should it not, an exception warning will appear. If it is successful in loading, the program will use the </w:t>
       </w:r>
-      <w:proofErr w:type="spellStart"/>
       <w:r>
         <w:rPr>
           <w:i/>
         </w:rPr>
         <w:t>exportManifest</w:t>
       </w:r>
-      <w:proofErr w:type="spellEnd"/>
       <w:r>
         <w:t xml:space="preserve"> method within </w:t>
       </w:r>
@@ -1447,15 +1413,7 @@
         <w:t xml:space="preserve"> and will start appendi</w:t>
       </w:r>
       <w:r>
-        <w:t xml:space="preserve">ng the name and quantity of the items, </w:t>
-      </w:r>
-      <w:proofErr w:type="spellStart"/>
-      <w:r>
-        <w:t>saperated</w:t>
-      </w:r>
-      <w:proofErr w:type="spellEnd"/>
-      <w:r>
-        <w:t xml:space="preserve"> by whether they require an ordinary or refrigerated truck.</w:t>
+        <w:t>ng the name and quantity of the items, saperated by whether they require an ordinary or refrigerated truck.</w:t>
       </w:r>
     </w:p>
     <w:p>
@@ -1561,6 +1519,7 @@
         <w:t>The user presses the ‘Load properties Doc’ button. The program will read the item_properties.csv and the table will appear. The quantity doesn’t update.</w:t>
       </w:r>
     </w:p>
+    <w:p/>
     <w:p>
       <w:r>
         <w:rPr>
@@ -1568,10 +1527,10 @@
         </w:rPr>
         <w:lastRenderedPageBreak/>
         <w:drawing>
-          <wp:inline distT="0" distB="0" distL="0" distR="0" wp14:anchorId="410DBA97" wp14:editId="46BC0E58">
-            <wp:extent cx="2628900" cy="1381125"/>
-            <wp:effectExtent l="0" t="0" r="0" b="9525"/>
-            <wp:docPr id="3" name="Picture 3"/>
+          <wp:inline distT="0" distB="0" distL="0" distR="0" wp14:anchorId="3A08CC23" wp14:editId="24E58FCB">
+            <wp:extent cx="5731510" cy="4609465"/>
+            <wp:effectExtent l="0" t="0" r="2540" b="635"/>
+            <wp:docPr id="4" name="Picture 4"/>
             <wp:cNvGraphicFramePr>
               <a:graphicFrameLocks xmlns:a="http://schemas.openxmlformats.org/drawingml/2006/main" noChangeAspect="1"/>
             </wp:cNvGraphicFramePr>
@@ -1579,36 +1538,23 @@
               <a:graphicData uri="http://schemas.openxmlformats.org/drawingml/2006/picture">
                 <pic:pic xmlns:pic="http://schemas.openxmlformats.org/drawingml/2006/picture">
                   <pic:nvPicPr>
-                    <pic:cNvPr id="0" name="Picture 1"/>
-                    <pic:cNvPicPr>
-                      <a:picLocks noChangeAspect="1" noChangeArrowheads="1"/>
-                    </pic:cNvPicPr>
+                    <pic:cNvPr id="1" name=""/>
+                    <pic:cNvPicPr/>
                   </pic:nvPicPr>
                   <pic:blipFill>
-                    <a:blip r:embed="rId7">
-                      <a:extLst>
-                        <a:ext uri="{28A0092B-C50C-407E-A947-70E740481C1C}">
-                          <a14:useLocalDpi xmlns:a14="http://schemas.microsoft.com/office/drawing/2010/main" val="0"/>
-                        </a:ext>
-                      </a:extLst>
-                    </a:blip>
-                    <a:srcRect/>
+                    <a:blip r:embed="rId7"/>
                     <a:stretch>
                       <a:fillRect/>
                     </a:stretch>
                   </pic:blipFill>
-                  <pic:spPr bwMode="auto">
+                  <pic:spPr>
                     <a:xfrm>
                       <a:off x="0" y="0"/>
-                      <a:ext cx="2628900" cy="1381125"/>
+                      <a:ext cx="5731510" cy="4609465"/>
                     </a:xfrm>
                     <a:prstGeom prst="rect">
                       <a:avLst/>
                     </a:prstGeom>
-                    <a:noFill/>
-                    <a:ln>
-                      <a:noFill/>
-                    </a:ln>
                   </pic:spPr>
                 </pic:pic>
               </a:graphicData>
@@ -1619,12 +1565,7 @@
     </w:p>
     <w:p>
       <w:r>
-        <w:t>When the user presses the ‘Export Manifests’ the manifest.csv will be replaced and prints the results.</w:t>
-      </w:r>
-    </w:p>
-    <w:p>
-      <w:r>
-        <w:t>Note: The export manifest exports successfully but is unable to get data.</w:t>
+        <w:t>The user presses the Load Manifest button and the capital will be updated as shown in the screen above.</w:t>
       </w:r>
     </w:p>
     <w:p>
@@ -1633,10 +1574,10 @@
           <w:noProof/>
         </w:rPr>
         <w:drawing>
-          <wp:inline distT="0" distB="0" distL="0" distR="0" wp14:anchorId="3A08CC23" wp14:editId="24E58FCB">
-            <wp:extent cx="5731510" cy="4609465"/>
-            <wp:effectExtent l="0" t="0" r="2540" b="635"/>
-            <wp:docPr id="4" name="Picture 4"/>
+          <wp:inline distT="0" distB="0" distL="0" distR="0" wp14:anchorId="2514BA5E" wp14:editId="2F9D65A1">
+            <wp:extent cx="3438525" cy="3267075"/>
+            <wp:effectExtent l="0" t="0" r="9525" b="9525"/>
+            <wp:docPr id="5" name="Picture 5"/>
             <wp:cNvGraphicFramePr>
               <a:graphicFrameLocks xmlns:a="http://schemas.openxmlformats.org/drawingml/2006/main" noChangeAspect="1"/>
             </wp:cNvGraphicFramePr>
@@ -1656,54 +1597,6 @@
                   <pic:spPr>
                     <a:xfrm>
                       <a:off x="0" y="0"/>
-                      <a:ext cx="5731510" cy="4609465"/>
-                    </a:xfrm>
-                    <a:prstGeom prst="rect">
-                      <a:avLst/>
-                    </a:prstGeom>
-                  </pic:spPr>
-                </pic:pic>
-              </a:graphicData>
-            </a:graphic>
-          </wp:inline>
-        </w:drawing>
-      </w:r>
-    </w:p>
-    <w:p>
-      <w:r>
-        <w:t>The user presses the Load Manifest button and the capital will be updated as shown in the screen above.</w:t>
-      </w:r>
-    </w:p>
-    <w:p>
-      <w:r>
-        <w:rPr>
-          <w:noProof/>
-        </w:rPr>
-        <w:lastRenderedPageBreak/>
-        <w:drawing>
-          <wp:inline distT="0" distB="0" distL="0" distR="0" wp14:anchorId="2514BA5E" wp14:editId="2F9D65A1">
-            <wp:extent cx="3438525" cy="3267075"/>
-            <wp:effectExtent l="0" t="0" r="9525" b="9525"/>
-            <wp:docPr id="5" name="Picture 5"/>
-            <wp:cNvGraphicFramePr>
-              <a:graphicFrameLocks xmlns:a="http://schemas.openxmlformats.org/drawingml/2006/main" noChangeAspect="1"/>
-            </wp:cNvGraphicFramePr>
-            <a:graphic xmlns:a="http://schemas.openxmlformats.org/drawingml/2006/main">
-              <a:graphicData uri="http://schemas.openxmlformats.org/drawingml/2006/picture">
-                <pic:pic xmlns:pic="http://schemas.openxmlformats.org/drawingml/2006/picture">
-                  <pic:nvPicPr>
-                    <pic:cNvPr id="1" name=""/>
-                    <pic:cNvPicPr/>
-                  </pic:nvPicPr>
-                  <pic:blipFill>
-                    <a:blip r:embed="rId9"/>
-                    <a:stretch>
-                      <a:fillRect/>
-                    </a:stretch>
-                  </pic:blipFill>
-                  <pic:spPr>
-                    <a:xfrm>
-                      <a:off x="0" y="0"/>
                       <a:ext cx="3438525" cy="3267075"/>
                     </a:xfrm>
                     <a:prstGeom prst="rect">
@@ -1719,6 +1612,7 @@
     </w:p>
     <w:p>
       <w:r>
+        <w:lastRenderedPageBreak/>
         <w:t xml:space="preserve">This pop up box will appear as soon as the user presses the </w:t>
       </w:r>
       <w:r>
@@ -1748,7 +1642,7 @@
                     </pic:cNvPicPr>
                   </pic:nvPicPr>
                   <pic:blipFill>
-                    <a:blip r:embed="rId10">
+                    <a:blip r:embed="rId9">
                       <a:extLst>
                         <a:ext uri="{28A0092B-C50C-407E-A947-70E740481C1C}">
                           <a14:useLocalDpi xmlns:a14="http://schemas.microsoft.com/office/drawing/2010/main" val="0"/>
@@ -1808,7 +1702,7 @@
                     </pic:cNvPicPr>
                   </pic:nvPicPr>
                   <pic:blipFill>
-                    <a:blip r:embed="rId11">
+                    <a:blip r:embed="rId10">
                       <a:extLst>
                         <a:ext uri="{28A0092B-C50C-407E-A947-70E740481C1C}">
                           <a14:useLocalDpi xmlns:a14="http://schemas.microsoft.com/office/drawing/2010/main" val="0"/>
@@ -1847,6 +1741,145 @@
     </w:p>
     <w:p>
       <w:r>
+        <w:t>The user then presses the ‘Export Manifests’ button and will get this message.</w:t>
+      </w:r>
+    </w:p>
+    <w:p>
+      <w:r>
+        <w:rPr>
+          <w:noProof/>
+        </w:rPr>
+        <w:drawing>
+          <wp:inline distT="0" distB="0" distL="0" distR="0" wp14:anchorId="702445D6" wp14:editId="44496C6C">
+            <wp:extent cx="2514600" cy="1114425"/>
+            <wp:effectExtent l="0" t="0" r="0" b="9525"/>
+            <wp:docPr id="21" name="Picture 21"/>
+            <wp:cNvGraphicFramePr>
+              <a:graphicFrameLocks xmlns:a="http://schemas.openxmlformats.org/drawingml/2006/main" noChangeAspect="1"/>
+            </wp:cNvGraphicFramePr>
+            <a:graphic xmlns:a="http://schemas.openxmlformats.org/drawingml/2006/main">
+              <a:graphicData uri="http://schemas.openxmlformats.org/drawingml/2006/picture">
+                <pic:pic xmlns:pic="http://schemas.openxmlformats.org/drawingml/2006/picture">
+                  <pic:nvPicPr>
+                    <pic:cNvPr id="1" name=""/>
+                    <pic:cNvPicPr/>
+                  </pic:nvPicPr>
+                  <pic:blipFill>
+                    <a:blip r:embed="rId11"/>
+                    <a:stretch>
+                      <a:fillRect/>
+                    </a:stretch>
+                  </pic:blipFill>
+                  <pic:spPr>
+                    <a:xfrm>
+                      <a:off x="0" y="0"/>
+                      <a:ext cx="2514600" cy="1114425"/>
+                    </a:xfrm>
+                    <a:prstGeom prst="rect">
+                      <a:avLst/>
+                    </a:prstGeom>
+                  </pic:spPr>
+                </pic:pic>
+              </a:graphicData>
+            </a:graphic>
+          </wp:inline>
+        </w:drawing>
+      </w:r>
+    </w:p>
+    <w:p>
+      <w:r>
+        <w:rPr>
+          <w:noProof/>
+        </w:rPr>
+        <w:lastRenderedPageBreak/>
+        <w:drawing>
+          <wp:inline distT="0" distB="0" distL="0" distR="0" wp14:anchorId="7E767388" wp14:editId="213B2550">
+            <wp:extent cx="5731510" cy="3331845"/>
+            <wp:effectExtent l="0" t="0" r="2540" b="1905"/>
+            <wp:docPr id="20" name="Picture 20"/>
+            <wp:cNvGraphicFramePr>
+              <a:graphicFrameLocks xmlns:a="http://schemas.openxmlformats.org/drawingml/2006/main" noChangeAspect="1"/>
+            </wp:cNvGraphicFramePr>
+            <a:graphic xmlns:a="http://schemas.openxmlformats.org/drawingml/2006/main">
+              <a:graphicData uri="http://schemas.openxmlformats.org/drawingml/2006/picture">
+                <pic:pic xmlns:pic="http://schemas.openxmlformats.org/drawingml/2006/picture">
+                  <pic:nvPicPr>
+                    <pic:cNvPr id="1" name=""/>
+                    <pic:cNvPicPr/>
+                  </pic:nvPicPr>
+                  <pic:blipFill>
+                    <a:blip r:embed="rId12"/>
+                    <a:stretch>
+                      <a:fillRect/>
+                    </a:stretch>
+                  </pic:blipFill>
+                  <pic:spPr>
+                    <a:xfrm>
+                      <a:off x="0" y="0"/>
+                      <a:ext cx="5731510" cy="3331845"/>
+                    </a:xfrm>
+                    <a:prstGeom prst="rect">
+                      <a:avLst/>
+                    </a:prstGeom>
+                  </pic:spPr>
+                </pic:pic>
+              </a:graphicData>
+            </a:graphic>
+          </wp:inline>
+        </w:drawing>
+      </w:r>
+    </w:p>
+    <w:p>
+      <w:bookmarkStart w:id="0" w:name="_GoBack"/>
+      <w:r>
+        <w:rPr>
+          <w:noProof/>
+        </w:rPr>
+        <w:drawing>
+          <wp:inline distT="0" distB="0" distL="0" distR="0" wp14:anchorId="274683AF" wp14:editId="65C75C5A">
+            <wp:extent cx="5731510" cy="3331845"/>
+            <wp:effectExtent l="0" t="0" r="2540" b="1905"/>
+            <wp:docPr id="22" name="Picture 22"/>
+            <wp:cNvGraphicFramePr>
+              <a:graphicFrameLocks xmlns:a="http://schemas.openxmlformats.org/drawingml/2006/main" noChangeAspect="1"/>
+            </wp:cNvGraphicFramePr>
+            <a:graphic xmlns:a="http://schemas.openxmlformats.org/drawingml/2006/main">
+              <a:graphicData uri="http://schemas.openxmlformats.org/drawingml/2006/picture">
+                <pic:pic xmlns:pic="http://schemas.openxmlformats.org/drawingml/2006/picture">
+                  <pic:nvPicPr>
+                    <pic:cNvPr id="1" name=""/>
+                    <pic:cNvPicPr/>
+                  </pic:nvPicPr>
+                  <pic:blipFill>
+                    <a:blip r:embed="rId13"/>
+                    <a:stretch>
+                      <a:fillRect/>
+                    </a:stretch>
+                  </pic:blipFill>
+                  <pic:spPr>
+                    <a:xfrm>
+                      <a:off x="0" y="0"/>
+                      <a:ext cx="5731510" cy="3331845"/>
+                    </a:xfrm>
+                    <a:prstGeom prst="rect">
+                      <a:avLst/>
+                    </a:prstGeom>
+                  </pic:spPr>
+                </pic:pic>
+              </a:graphicData>
+            </a:graphic>
+          </wp:inline>
+        </w:drawing>
+      </w:r>
+      <w:bookmarkEnd w:id="0"/>
+    </w:p>
+    <w:p>
+      <w:r>
+        <w:t>The manifest.csv file is initially empty. However, after the button is pressed, the details will be printed in the manifest.csv. Note that the manifest.csv file will be replaced each time an ‘Export Manifest’ is made.</w:t>
+      </w:r>
+    </w:p>
+    <w:p>
+      <w:r>
         <w:rPr>
           <w:noProof/>
         </w:rPr>
@@ -1869,7 +1902,7 @@
                     </pic:cNvPicPr>
                   </pic:nvPicPr>
                   <pic:blipFill>
-                    <a:blip r:embed="rId12">
+                    <a:blip r:embed="rId14">
                       <a:extLst>
                         <a:ext uri="{28A0092B-C50C-407E-A947-70E740481C1C}">
                           <a14:useLocalDpi xmlns:a14="http://schemas.microsoft.com/office/drawing/2010/main" val="0"/>
@@ -1924,7 +1957,7 @@
                     </pic:cNvPicPr>
                   </pic:nvPicPr>
                   <pic:blipFill>
-                    <a:blip r:embed="rId13">
+                    <a:blip r:embed="rId15">
                       <a:extLst>
                         <a:ext uri="{28A0092B-C50C-407E-A947-70E740481C1C}">
                           <a14:useLocalDpi xmlns:a14="http://schemas.microsoft.com/office/drawing/2010/main" val="0"/>
@@ -1958,10 +1991,7 @@
     </w:p>
     <w:p>
       <w:r>
-        <w:t>The process is th</w:t>
-      </w:r>
-      <w:r>
-        <w:t>en repeated for sales_log_1.csv that is ran right once the sales_log_0.csv’s manifest is loaded.</w:t>
+        <w:t>The process is then repeated for sales_log_1.csv that is ran right once the sales_log_0.csv’s manifest is loaded.</w:t>
       </w:r>
     </w:p>
     <w:p>
@@ -1987,7 +2017,7 @@
                     </pic:cNvPicPr>
                   </pic:nvPicPr>
                   <pic:blipFill>
-                    <a:blip r:embed="rId14">
+                    <a:blip r:embed="rId16">
                       <a:extLst>
                         <a:ext uri="{28A0092B-C50C-407E-A947-70E740481C1C}">
                           <a14:useLocalDpi xmlns:a14="http://schemas.microsoft.com/office/drawing/2010/main" val="0"/>
@@ -2043,7 +2073,7 @@
                     </pic:cNvPicPr>
                   </pic:nvPicPr>
                   <pic:blipFill>
-                    <a:blip r:embed="rId15">
+                    <a:blip r:embed="rId17">
                       <a:extLst>
                         <a:ext uri="{28A0092B-C50C-407E-A947-70E740481C1C}">
                           <a14:useLocalDpi xmlns:a14="http://schemas.microsoft.com/office/drawing/2010/main" val="0"/>
@@ -2103,7 +2133,7 @@
                     </pic:cNvPicPr>
                   </pic:nvPicPr>
                   <pic:blipFill>
-                    <a:blip r:embed="rId16">
+                    <a:blip r:embed="rId18">
                       <a:extLst>
                         <a:ext uri="{28A0092B-C50C-407E-A947-70E740481C1C}">
                           <a14:useLocalDpi xmlns:a14="http://schemas.microsoft.com/office/drawing/2010/main" val="0"/>
@@ -2158,7 +2188,7 @@
                     </pic:cNvPicPr>
                   </pic:nvPicPr>
                   <pic:blipFill>
-                    <a:blip r:embed="rId17">
+                    <a:blip r:embed="rId19">
                       <a:extLst>
                         <a:ext uri="{28A0092B-C50C-407E-A947-70E740481C1C}">
                           <a14:useLocalDpi xmlns:a14="http://schemas.microsoft.com/office/drawing/2010/main" val="0"/>
@@ -2219,7 +2249,7 @@
                     </pic:cNvPicPr>
                   </pic:nvPicPr>
                   <pic:blipFill>
-                    <a:blip r:embed="rId18">
+                    <a:blip r:embed="rId20">
                       <a:extLst>
                         <a:ext uri="{28A0092B-C50C-407E-A947-70E740481C1C}">
                           <a14:useLocalDpi xmlns:a14="http://schemas.microsoft.com/office/drawing/2010/main" val="0"/>
@@ -2274,7 +2304,7 @@
                     </pic:cNvPicPr>
                   </pic:nvPicPr>
                   <pic:blipFill>
-                    <a:blip r:embed="rId19">
+                    <a:blip r:embed="rId21">
                       <a:extLst>
                         <a:ext uri="{28A0092B-C50C-407E-A947-70E740481C1C}">
                           <a14:useLocalDpi xmlns:a14="http://schemas.microsoft.com/office/drawing/2010/main" val="0"/>
@@ -2321,26 +2351,13 @@
     </w:p>
     <w:p/>
     <w:p>
-      <w:proofErr w:type="spellStart"/>
       <w:r>
         <w:t>CSVFormatException</w:t>
       </w:r>
-      <w:proofErr w:type="spellEnd"/>
-    </w:p>
-    <w:p>
-      <w:r>
-        <w:t>We</w:t>
-      </w:r>
-      <w:r>
-        <w:t xml:space="preserve"> test the </w:t>
-      </w:r>
-      <w:proofErr w:type="spellStart"/>
-      <w:r>
-        <w:t>CSVFormatException</w:t>
-      </w:r>
-      <w:proofErr w:type="spellEnd"/>
-      <w:r>
-        <w:t>, deliberately using an item_properties.csv that contain only 4 properties.</w:t>
+    </w:p>
+    <w:p>
+      <w:r>
+        <w:t>We test the CSVFormatException, deliberately using an item_properties.csv that contain only 4 properties.</w:t>
       </w:r>
     </w:p>
     <w:p>
@@ -2366,7 +2383,7 @@
                     </pic:cNvPicPr>
                   </pic:nvPicPr>
                   <pic:blipFill>
-                    <a:blip r:embed="rId20">
+                    <a:blip r:embed="rId22">
                       <a:extLst>
                         <a:ext uri="{28A0092B-C50C-407E-A947-70E740481C1C}">
                           <a14:useLocalDpi xmlns:a14="http://schemas.microsoft.com/office/drawing/2010/main" val="0"/>
@@ -2422,7 +2439,7 @@
                     </pic:cNvPicPr>
                   </pic:nvPicPr>
                   <pic:blipFill>
-                    <a:blip r:embed="rId21">
+                    <a:blip r:embed="rId23">
                       <a:extLst>
                         <a:ext uri="{28A0092B-C50C-407E-A947-70E740481C1C}">
                           <a14:useLocalDpi xmlns:a14="http://schemas.microsoft.com/office/drawing/2010/main" val="0"/>
@@ -2456,18 +2473,14 @@
     </w:p>
     <w:p/>
     <w:p>
-      <w:proofErr w:type="spellStart"/>
       <w:r>
         <w:t>DeliveryException</w:t>
       </w:r>
-      <w:proofErr w:type="spellEnd"/>
-    </w:p>
-    <w:p>
-      <w:proofErr w:type="spellStart"/>
+    </w:p>
+    <w:p>
       <w:r>
         <w:t>StockException</w:t>
       </w:r>
-      <w:proofErr w:type="spellEnd"/>
     </w:p>
     <w:p>
       <w:r>
@@ -2491,7 +2504,7 @@
                     <pic:cNvPicPr/>
                   </pic:nvPicPr>
                   <pic:blipFill>
-                    <a:blip r:embed="rId22"/>
+                    <a:blip r:embed="rId24"/>
                     <a:stretch>
                       <a:fillRect/>
                     </a:stretch>
@@ -2545,7 +2558,7 @@
                     </pic:cNvPicPr>
                   </pic:nvPicPr>
                   <pic:blipFill>
-                    <a:blip r:embed="rId23">
+                    <a:blip r:embed="rId25">
                       <a:extLst>
                         <a:ext uri="{28A0092B-C50C-407E-A947-70E740481C1C}">
                           <a14:useLocalDpi xmlns:a14="http://schemas.microsoft.com/office/drawing/2010/main" val="0"/>
@@ -2580,21 +2593,8 @@
     <w:p>
       <w:r>
         <w:lastRenderedPageBreak/>
-        <w:t xml:space="preserve">We get </w:t>
-      </w:r>
-      <w:proofErr w:type="spellStart"/>
-      <w:r>
-        <w:t>StockException</w:t>
-      </w:r>
-      <w:proofErr w:type="spellEnd"/>
-      <w:r>
-        <w:t xml:space="preserve"> error wh</w:t>
-      </w:r>
-      <w:r>
-        <w:t>en we try to purchase new stock after loading the sales log.</w:t>
-      </w:r>
-      <w:bookmarkStart w:id="0" w:name="_GoBack"/>
-      <w:bookmarkEnd w:id="0"/>
+        <w:t>We get StockException error when we try to purchase new stock after loading the sales log.</w:t>
+      </w:r>
     </w:p>
     <w:sectPr>
       <w:pgSz w:w="11906" w:h="16838"/>
@@ -3463,7 +3463,7 @@
 </file>
 
 <file path=customXml/itemProps1.xml><?xml version="1.0" encoding="utf-8"?>
-<ds:datastoreItem xmlns:ds="http://schemas.openxmlformats.org/officeDocument/2006/customXml" ds:itemID="{55CC3E9C-82E7-4DAD-B5AC-ED9051535E07}">
+<ds:datastoreItem xmlns:ds="http://schemas.openxmlformats.org/officeDocument/2006/customXml" ds:itemID="{2CB6B409-88AB-4ABF-A196-764058D344EB}">
   <ds:schemaRefs>
     <ds:schemaRef ds:uri="http://schemas.openxmlformats.org/officeDocument/2006/bibliography"/>
   </ds:schemaRefs>
